--- a/Docs/observaciones-lab6.docx
+++ b/Docs/observaciones-lab6.docx
@@ -115,29 +115,7 @@
           <w:szCs w:val="24"/>
           <w:lang w:val="es-419"/>
         </w:rPr>
-        <w:t>Teniendo en cuenta cada uno de los requerimientos ¿Cuántos índices implementaría en el</w:t>
-      </w:r>
-      <w:r>
-        <w:rPr>
-          <w:rFonts w:ascii="Times New Roman" w:hAnsi="Times New Roman" w:cs="Times New Roman"/>
-          <w:b/>
-          <w:bCs/>
-          <w:sz w:val="24"/>
-          <w:szCs w:val="24"/>
-          <w:lang w:val="es-419"/>
-        </w:rPr>
-        <w:t xml:space="preserve"> r</w:t>
-      </w:r>
-      <w:r>
-        <w:rPr>
-          <w:rFonts w:ascii="Times New Roman" w:hAnsi="Times New Roman" w:cs="Times New Roman"/>
-          <w:b/>
-          <w:bCs/>
-          <w:sz w:val="24"/>
-          <w:szCs w:val="24"/>
-          <w:lang w:val="es-419"/>
-        </w:rPr>
-        <w:t>eto? y ¿Por qué?</w:t>
+        <w:t>Teniendo en cuenta cada uno de los requerimientos ¿Cuántos índices implementaría en el reto? y ¿Por qué?</w:t>
       </w:r>
     </w:p>
     <w:p>
@@ -285,90 +263,7 @@
           <w:szCs w:val="24"/>
           <w:lang w:val="es-419"/>
         </w:rPr>
-        <w:t>¿</w:t>
-      </w:r>
-      <w:r>
-        <w:rPr>
-          <w:rFonts w:ascii="Times New Roman" w:hAnsi="Times New Roman" w:cs="Times New Roman"/>
-          <w:b/>
-          <w:bCs/>
-          <w:sz w:val="24"/>
-          <w:szCs w:val="24"/>
-          <w:lang w:val="es-419"/>
-        </w:rPr>
-        <w:t xml:space="preserve">Según los índices propuestos ¿en qué caso usaría Linear </w:t>
-      </w:r>
-      <w:proofErr w:type="spellStart"/>
-      <w:r>
-        <w:rPr>
-          <w:rFonts w:ascii="Times New Roman" w:hAnsi="Times New Roman" w:cs="Times New Roman"/>
-          <w:b/>
-          <w:bCs/>
-          <w:sz w:val="24"/>
-          <w:szCs w:val="24"/>
-          <w:lang w:val="es-419"/>
-        </w:rPr>
-        <w:t>Probing</w:t>
-      </w:r>
-      <w:proofErr w:type="spellEnd"/>
-      <w:r>
-        <w:rPr>
-          <w:rFonts w:ascii="Times New Roman" w:hAnsi="Times New Roman" w:cs="Times New Roman"/>
-          <w:b/>
-          <w:bCs/>
-          <w:sz w:val="24"/>
-          <w:szCs w:val="24"/>
-          <w:lang w:val="es-419"/>
-        </w:rPr>
-        <w:t xml:space="preserve"> o </w:t>
-      </w:r>
-      <w:proofErr w:type="spellStart"/>
-      <w:r>
-        <w:rPr>
-          <w:rFonts w:ascii="Times New Roman" w:hAnsi="Times New Roman" w:cs="Times New Roman"/>
-          <w:b/>
-          <w:bCs/>
-          <w:sz w:val="24"/>
-          <w:szCs w:val="24"/>
-          <w:lang w:val="es-419"/>
-        </w:rPr>
-        <w:t>Separate</w:t>
-      </w:r>
-      <w:proofErr w:type="spellEnd"/>
-      <w:r>
-        <w:rPr>
-          <w:rFonts w:ascii="Times New Roman" w:hAnsi="Times New Roman" w:cs="Times New Roman"/>
-          <w:b/>
-          <w:bCs/>
-          <w:sz w:val="24"/>
-          <w:szCs w:val="24"/>
-          <w:lang w:val="es-419"/>
-        </w:rPr>
-        <w:t xml:space="preserve"> </w:t>
-      </w:r>
-      <w:proofErr w:type="spellStart"/>
-      <w:r>
-        <w:rPr>
-          <w:rFonts w:ascii="Times New Roman" w:hAnsi="Times New Roman" w:cs="Times New Roman"/>
-          <w:b/>
-          <w:bCs/>
-          <w:sz w:val="24"/>
-          <w:szCs w:val="24"/>
-          <w:lang w:val="es-419"/>
-        </w:rPr>
-        <w:t>Chaining</w:t>
-      </w:r>
-      <w:proofErr w:type="spellEnd"/>
-      <w:r>
-        <w:rPr>
-          <w:rFonts w:ascii="Times New Roman" w:hAnsi="Times New Roman" w:cs="Times New Roman"/>
-          <w:b/>
-          <w:bCs/>
-          <w:sz w:val="24"/>
-          <w:szCs w:val="24"/>
-          <w:lang w:val="es-419"/>
-        </w:rPr>
-        <w:t xml:space="preserve"> en estos índices? y ¿Por qué?</w:t>
+        <w:t>¿Según los índices propuestos ¿en qué caso usaría Linear Probing o Separate Chaining en estos índices? y ¿Por qué?</w:t>
       </w:r>
     </w:p>
     <w:p>
@@ -452,31 +347,7 @@
           <w:szCs w:val="24"/>
           <w:lang w:val="es-419"/>
         </w:rPr>
-        <w:t xml:space="preserve">Dado el número de elementos de los archivos </w:t>
-      </w:r>
-      <w:proofErr w:type="spellStart"/>
-      <w:r>
-        <w:rPr>
-          <w:rFonts w:ascii="Times New Roman" w:hAnsi="Times New Roman" w:cs="Times New Roman"/>
-          <w:b/>
-          <w:bCs/>
-          <w:sz w:val="24"/>
-          <w:szCs w:val="24"/>
-          <w:lang w:val="es-419"/>
-        </w:rPr>
-        <w:t>MoMA</w:t>
-      </w:r>
-      <w:proofErr w:type="spellEnd"/>
-      <w:r>
-        <w:rPr>
-          <w:rFonts w:ascii="Times New Roman" w:hAnsi="Times New Roman" w:cs="Times New Roman"/>
-          <w:b/>
-          <w:bCs/>
-          <w:sz w:val="24"/>
-          <w:szCs w:val="24"/>
-          <w:lang w:val="es-419"/>
-        </w:rPr>
-        <w:t>, ¿Cuál sería el factor de carga para estos índices según su mecanismo de colisión?</w:t>
+        <w:t>Dado el número de elementos de los archivos MoMA, ¿Cuál sería el factor de carga para estos índices según su mecanismo de colisión?</w:t>
       </w:r>
     </w:p>
     <w:p>
@@ -500,6 +371,108 @@
           <w:lang w:val="es-419"/>
         </w:rPr>
         <w:t>R:/</w:t>
+      </w:r>
+      <w:r>
+        <w:rPr>
+          <w:rFonts w:ascii="Times New Roman" w:hAnsi="Times New Roman" w:cs="Times New Roman"/>
+          <w:sz w:val="24"/>
+          <w:szCs w:val="24"/>
+          <w:lang w:val="es-419"/>
+        </w:rPr>
+        <w:t xml:space="preserve"> El factor de carga estaria dado por N/M donde n son </w:t>
+      </w:r>
+      <w:r>
+        <w:rPr>
+          <w:rFonts w:ascii="Times New Roman" w:hAnsi="Times New Roman" w:cs="Times New Roman"/>
+          <w:sz w:val="24"/>
+          <w:szCs w:val="24"/>
+          <w:lang w:val="es-419"/>
+        </w:rPr>
+        <w:t>el numero de</w:t>
+      </w:r>
+      <w:r>
+        <w:rPr>
+          <w:rFonts w:ascii="Times New Roman" w:hAnsi="Times New Roman" w:cs="Times New Roman"/>
+          <w:sz w:val="24"/>
+          <w:szCs w:val="24"/>
+          <w:lang w:val="es-419"/>
+        </w:rPr>
+        <w:t xml:space="preserve"> parejas llave valor  y M es el tamaño de la tabla. </w:t>
+      </w:r>
+      <w:r>
+        <w:rPr>
+          <w:rFonts w:ascii="Times New Roman" w:hAnsi="Times New Roman" w:cs="Times New Roman"/>
+          <w:sz w:val="24"/>
+          <w:szCs w:val="24"/>
+          <w:lang w:val="es-419"/>
+        </w:rPr>
+        <w:t>Para dar los ejemplos usaremos el mecanismo de coliscion separate chainging.</w:t>
+      </w:r>
+    </w:p>
+    <w:p>
+      <w:pPr>
+        <w:pStyle w:val="Prrafodelista"/>
+        <w:spacing w:after="0"/>
+        <w:ind w:left="708"/>
+        <w:jc w:val="both"/>
+        <w:rPr>
+          <w:rFonts w:ascii="Times New Roman" w:hAnsi="Times New Roman" w:cs="Times New Roman"/>
+          <w:sz w:val="24"/>
+          <w:szCs w:val="24"/>
+          <w:lang w:val="es-419"/>
+        </w:rPr>
+      </w:pPr>
+    </w:p>
+    <w:p>
+      <w:pPr>
+        <w:pStyle w:val="Prrafodelista"/>
+        <w:spacing w:after="0"/>
+        <w:ind w:left="708"/>
+        <w:jc w:val="both"/>
+        <w:rPr>
+          <w:rFonts w:ascii="Times New Roman" w:hAnsi="Times New Roman" w:cs="Times New Roman"/>
+          <w:sz w:val="24"/>
+          <w:szCs w:val="24"/>
+          <w:lang w:val="es-419"/>
+        </w:rPr>
+      </w:pPr>
+      <w:r>
+        <w:rPr>
+          <w:rFonts w:ascii="Times New Roman" w:hAnsi="Times New Roman" w:cs="Times New Roman"/>
+          <w:sz w:val="24"/>
+          <w:szCs w:val="24"/>
+          <w:lang w:val="es-419"/>
+        </w:rPr>
+        <w:t>En el caso de indice por nacionalidad el factor de carga estaria dado por 193/1949 0.099</w:t>
+      </w:r>
+      <w:r>
+        <w:rPr>
+          <w:rFonts w:ascii="Times New Roman" w:hAnsi="Times New Roman" w:cs="Times New Roman"/>
+          <w:sz w:val="24"/>
+          <w:szCs w:val="24"/>
+          <w:lang w:val="es-419"/>
+        </w:rPr>
+        <w:br/>
+        <w:t xml:space="preserve">En el caso </w:t>
+      </w:r>
+      <w:r>
+        <w:rPr>
+          <w:rFonts w:ascii="Times New Roman" w:hAnsi="Times New Roman" w:cs="Times New Roman"/>
+          <w:sz w:val="24"/>
+          <w:szCs w:val="24"/>
+          <w:lang w:val="es-419"/>
+        </w:rPr>
+        <w:t>de indice por departamento el factor de carga estaria dado por 32/837 0.038</w:t>
+      </w:r>
+      <w:r>
+        <w:rPr>
+          <w:rFonts w:ascii="Times New Roman" w:hAnsi="Times New Roman" w:cs="Times New Roman"/>
+          <w:sz w:val="24"/>
+          <w:szCs w:val="24"/>
+          <w:lang w:val="es-419"/>
+        </w:rPr>
+        <w:br/>
+        <w:t>En el caso de indice por artista el factor de carga estaria dado por 837/1949 0.429</w:t>
       </w:r>
     </w:p>
     <w:p>
@@ -543,79 +516,7 @@
           <w:szCs w:val="24"/>
           <w:lang w:val="es-419"/>
         </w:rPr>
-        <w:t xml:space="preserve">¿Qué diferencias en el tiempo de ejecución notan al ejecutar la cargar los datos al cambiar la configuración de Linear </w:t>
-      </w:r>
-      <w:proofErr w:type="spellStart"/>
-      <w:r>
-        <w:rPr>
-          <w:rFonts w:ascii="Times New Roman" w:hAnsi="Times New Roman" w:cs="Times New Roman"/>
-          <w:b/>
-          <w:bCs/>
-          <w:sz w:val="24"/>
-          <w:szCs w:val="24"/>
-          <w:lang w:val="es-419"/>
-        </w:rPr>
-        <w:t>Probing</w:t>
-      </w:r>
-      <w:proofErr w:type="spellEnd"/>
-      <w:r>
-        <w:rPr>
-          <w:rFonts w:ascii="Times New Roman" w:hAnsi="Times New Roman" w:cs="Times New Roman"/>
-          <w:b/>
-          <w:bCs/>
-          <w:sz w:val="24"/>
-          <w:szCs w:val="24"/>
-          <w:lang w:val="es-419"/>
-        </w:rPr>
-        <w:t xml:space="preserve"> a </w:t>
-      </w:r>
-      <w:proofErr w:type="spellStart"/>
-      <w:r>
-        <w:rPr>
-          <w:rFonts w:ascii="Times New Roman" w:hAnsi="Times New Roman" w:cs="Times New Roman"/>
-          <w:b/>
-          <w:bCs/>
-          <w:sz w:val="24"/>
-          <w:szCs w:val="24"/>
-          <w:lang w:val="es-419"/>
-        </w:rPr>
-        <w:t>Separate</w:t>
-      </w:r>
-      <w:proofErr w:type="spellEnd"/>
-      <w:r>
-        <w:rPr>
-          <w:rFonts w:ascii="Times New Roman" w:hAnsi="Times New Roman" w:cs="Times New Roman"/>
-          <w:b/>
-          <w:bCs/>
-          <w:sz w:val="24"/>
-          <w:szCs w:val="24"/>
-          <w:lang w:val="es-419"/>
-        </w:rPr>
-        <w:t xml:space="preserve"> </w:t>
-      </w:r>
-      <w:proofErr w:type="spellStart"/>
-      <w:r>
-        <w:rPr>
-          <w:rFonts w:ascii="Times New Roman" w:hAnsi="Times New Roman" w:cs="Times New Roman"/>
-          <w:b/>
-          <w:bCs/>
-          <w:sz w:val="24"/>
-          <w:szCs w:val="24"/>
-          <w:lang w:val="es-419"/>
-        </w:rPr>
-        <w:t>Chaining</w:t>
-      </w:r>
-      <w:proofErr w:type="spellEnd"/>
-      <w:r>
-        <w:rPr>
-          <w:rFonts w:ascii="Times New Roman" w:hAnsi="Times New Roman" w:cs="Times New Roman"/>
-          <w:b/>
-          <w:bCs/>
-          <w:sz w:val="24"/>
-          <w:szCs w:val="24"/>
-          <w:lang w:val="es-419"/>
-        </w:rPr>
-        <w:t>?</w:t>
+        <w:t>¿Qué diferencias en el tiempo de ejecución notan al ejecutar la cargar los datos al cambiar la configuración de Linear Probing a Separate Chaining?</w:t>
       </w:r>
     </w:p>
     <w:p>
@@ -866,53 +767,45 @@
           <w:szCs w:val="24"/>
           <w:lang w:val="es-419"/>
         </w:rPr>
-        <w:t xml:space="preserve">¿Qué configuración de ADT </w:t>
-      </w:r>
-      <w:proofErr w:type="spellStart"/>
-      <w:r>
-        <w:rPr>
-          <w:rFonts w:ascii="Times New Roman" w:hAnsi="Times New Roman" w:cs="Times New Roman"/>
-          <w:b/>
-          <w:bCs/>
-          <w:sz w:val="24"/>
-          <w:szCs w:val="24"/>
-          <w:lang w:val="es-419"/>
-        </w:rPr>
-        <w:t>Map</w:t>
-      </w:r>
-      <w:proofErr w:type="spellEnd"/>
-      <w:r>
-        <w:rPr>
-          <w:rFonts w:ascii="Times New Roman" w:hAnsi="Times New Roman" w:cs="Times New Roman"/>
-          <w:b/>
-          <w:bCs/>
-          <w:sz w:val="24"/>
-          <w:szCs w:val="24"/>
-          <w:lang w:val="es-419"/>
-        </w:rPr>
-        <w:t xml:space="preserve"> escogería para el índice de técnicas o medios?, especifique</w:t>
-      </w:r>
-      <w:r>
-        <w:rPr>
-          <w:rFonts w:ascii="Times New Roman" w:hAnsi="Times New Roman" w:cs="Times New Roman"/>
-          <w:b/>
-          <w:bCs/>
-          <w:sz w:val="24"/>
-          <w:szCs w:val="24"/>
-          <w:lang w:val="es-419"/>
-        </w:rPr>
-        <w:t xml:space="preserve"> </w:t>
-      </w:r>
-      <w:r>
-        <w:rPr>
-          <w:rFonts w:ascii="Times New Roman" w:hAnsi="Times New Roman" w:cs="Times New Roman"/>
-          <w:b/>
-          <w:bCs/>
-          <w:sz w:val="24"/>
-          <w:szCs w:val="24"/>
-          <w:lang w:val="es-419"/>
-        </w:rPr>
-        <w:t>el mecanismo de colisión, el factor de carga y el numero inicial de elementos.</w:t>
+        <w:t>¿Qué configuración de ADT Map escogería para el índice de técnicas o medios?, especifique el mecanismo de colisión, el factor de carga y el numero inicial de elementos.</w:t>
+      </w:r>
+    </w:p>
+    <w:p>
+      <w:pPr>
+        <w:pStyle w:val="Prrafodelista"/>
+        <w:spacing w:after="0"/>
+        <w:ind w:left="1080"/>
+        <w:jc w:val="both"/>
+        <w:rPr>
+          <w:rFonts w:ascii="Times New Roman" w:hAnsi="Times New Roman" w:cs="Times New Roman"/>
+          <w:b/>
+          <w:bCs/>
+          <w:sz w:val="24"/>
+          <w:szCs w:val="24"/>
+          <w:lang w:val="es-419"/>
+        </w:rPr>
+      </w:pPr>
+      <w:r>
+        <w:rPr>
+          <w:rFonts w:ascii="Times New Roman" w:hAnsi="Times New Roman" w:cs="Times New Roman"/>
+          <w:b/>
+          <w:bCs/>
+          <w:sz w:val="24"/>
+          <w:szCs w:val="24"/>
+          <w:lang w:val="es-419"/>
+        </w:rPr>
+        <w:t xml:space="preserve">Eligiriamos linear probing con un factor de carga de 4 y un numero incial de elementos de </w:t>
+      </w:r>
+      <w:r>
+        <w:rPr>
+          <w:rFonts w:ascii="Times New Roman" w:hAnsi="Times New Roman" w:cs="Times New Roman"/>
+          <w:b/>
+          <w:bCs/>
+          <w:sz w:val="24"/>
+          <w:szCs w:val="24"/>
+          <w:lang w:val="es-419"/>
+        </w:rPr>
+        <w:t>400.</w:t>
       </w:r>
     </w:p>
     <w:p>
@@ -956,32 +849,30 @@
           <w:szCs w:val="24"/>
           <w:lang w:val="es-419"/>
         </w:rPr>
-        <w:lastRenderedPageBreak/>
-        <w:t xml:space="preserve">¿Qué configuración de ADT </w:t>
-      </w:r>
-      <w:proofErr w:type="spellStart"/>
-      <w:r>
-        <w:rPr>
-          <w:rFonts w:ascii="Times New Roman" w:hAnsi="Times New Roman" w:cs="Times New Roman"/>
-          <w:b/>
-          <w:bCs/>
-          <w:sz w:val="24"/>
-          <w:szCs w:val="24"/>
-          <w:lang w:val="es-419"/>
-        </w:rPr>
-        <w:t>Map</w:t>
-      </w:r>
-      <w:proofErr w:type="spellEnd"/>
-      <w:r>
-        <w:rPr>
-          <w:rFonts w:ascii="Times New Roman" w:hAnsi="Times New Roman" w:cs="Times New Roman"/>
-          <w:b/>
-          <w:bCs/>
-          <w:sz w:val="24"/>
-          <w:szCs w:val="24"/>
-          <w:lang w:val="es-419"/>
-        </w:rPr>
-        <w:t xml:space="preserve"> escogería para el índice de nacionalidades?, especifique el mecanismo de colisión, el factor de carga y el numero inicial de elementos.</w:t>
+        <w:t>¿Qué configuración de ADT Map escogería para el índice de nacionalidades?, especifique el mecanismo de colisión, el factor de carga y el numero inicial de elementos.</w:t>
+      </w:r>
+      <w:r>
+        <w:rPr>
+          <w:rFonts w:ascii="Times New Roman" w:hAnsi="Times New Roman" w:cs="Times New Roman"/>
+          <w:b/>
+          <w:bCs/>
+          <w:sz w:val="24"/>
+          <w:szCs w:val="24"/>
+          <w:lang w:val="es-419"/>
+        </w:rPr>
+        <w:br/>
+      </w:r>
+      <w:r>
+        <w:rPr>
+          <w:rFonts w:ascii="Times New Roman" w:hAnsi="Times New Roman" w:cs="Times New Roman"/>
+          <w:b/>
+          <w:bCs/>
+          <w:sz w:val="24"/>
+          <w:szCs w:val="24"/>
+          <w:lang w:val="es-419"/>
+        </w:rPr>
+        <w:br/>
+        <w:t>Eligiriamos linear probing con un factor de carga de 5 y un numeor inicial de 32 elementos.</w:t>
       </w:r>
     </w:p>
     <w:sectPr>
